--- a/Результаты выполнения тестового задания.docx
+++ b/Результаты выполнения тестового задания.docx
@@ -536,6 +536,15 @@
         </w:rPr>
         <w:t>)</w:t>
       </w:r>
+      <w:r>
+        <w:rPr>
+          <w:rFonts w:ascii="Times New Roman" w:hAnsi="Times New Roman" w:cs="Times New Roman"/>
+          <w:b/>
+          <w:sz w:val="28"/>
+          <w:szCs w:val="28"/>
+        </w:rPr>
+        <w:t xml:space="preserve"> (способ 1 – от 08.06.2022)</w:t>
+      </w:r>
     </w:p>
     <w:p>
       <w:pPr>
@@ -1256,25 +1265,7 @@
           <w:sz w:val="28"/>
           <w:szCs w:val="28"/>
         </w:rPr>
-        <w:t xml:space="preserve"> уже превышали 99% (точность). </w:t>
-      </w:r>
-      <w:proofErr w:type="gramStart"/>
-      <w:r>
-        <w:rPr>
-          <w:rFonts w:ascii="Times New Roman" w:hAnsi="Times New Roman" w:cs="Times New Roman"/>
-          <w:sz w:val="28"/>
-          <w:szCs w:val="28"/>
-        </w:rPr>
-        <w:t>А следовательно</w:t>
-      </w:r>
-      <w:proofErr w:type="gramEnd"/>
-      <w:r>
-        <w:rPr>
-          <w:rFonts w:ascii="Times New Roman" w:hAnsi="Times New Roman" w:cs="Times New Roman"/>
-          <w:sz w:val="28"/>
-          <w:szCs w:val="28"/>
-        </w:rPr>
-        <w:t xml:space="preserve">, если есть готовые </w:t>
+        <w:t xml:space="preserve"> уже превышали 99% (точность). А следовательно, если есть готовые </w:t>
       </w:r>
       <w:proofErr w:type="spellStart"/>
       <w:r>
@@ -1400,8 +1391,1063 @@
         </w:rPr>
         <w:t>, предобработка входа и т.д.</w:t>
       </w:r>
+    </w:p>
+    <w:p>
+      <w:pPr>
+        <w:spacing w:line="360" w:lineRule="auto"/>
+        <w:jc w:val="both"/>
+        <w:rPr>
+          <w:rFonts w:ascii="Times New Roman" w:hAnsi="Times New Roman" w:cs="Times New Roman"/>
+          <w:sz w:val="28"/>
+          <w:szCs w:val="28"/>
+        </w:rPr>
+      </w:pPr>
+    </w:p>
+    <w:p>
+      <w:pPr>
+        <w:spacing w:line="360" w:lineRule="auto"/>
+        <w:jc w:val="both"/>
+        <w:rPr>
+          <w:rFonts w:ascii="Times New Roman" w:hAnsi="Times New Roman" w:cs="Times New Roman"/>
+          <w:b/>
+          <w:sz w:val="28"/>
+          <w:szCs w:val="28"/>
+        </w:rPr>
+      </w:pPr>
+      <w:r>
+        <w:rPr>
+          <w:rFonts w:ascii="Times New Roman" w:hAnsi="Times New Roman" w:cs="Times New Roman"/>
+          <w:b/>
+          <w:sz w:val="28"/>
+          <w:szCs w:val="28"/>
+        </w:rPr>
+        <w:t>2. Поиск соответствия 10-ти классам (</w:t>
+      </w:r>
+      <w:proofErr w:type="spellStart"/>
+      <w:r>
+        <w:rPr>
+          <w:rFonts w:ascii="Times New Roman" w:hAnsi="Times New Roman" w:cs="Times New Roman"/>
+          <w:b/>
+          <w:sz w:val="28"/>
+          <w:szCs w:val="28"/>
+        </w:rPr>
+        <w:t>mnist</w:t>
+      </w:r>
+      <w:proofErr w:type="spellEnd"/>
+      <w:r>
+        <w:rPr>
+          <w:rFonts w:ascii="Times New Roman" w:hAnsi="Times New Roman" w:cs="Times New Roman"/>
+          <w:b/>
+          <w:sz w:val="28"/>
+          <w:szCs w:val="28"/>
+        </w:rPr>
+        <w:t>)</w:t>
+      </w:r>
+      <w:r>
+        <w:rPr>
+          <w:rFonts w:ascii="Times New Roman" w:hAnsi="Times New Roman" w:cs="Times New Roman"/>
+          <w:b/>
+          <w:sz w:val="28"/>
+          <w:szCs w:val="28"/>
+        </w:rPr>
+        <w:t xml:space="preserve"> (способ </w:t>
+      </w:r>
+      <w:r>
+        <w:rPr>
+          <w:rFonts w:ascii="Times New Roman" w:hAnsi="Times New Roman" w:cs="Times New Roman"/>
+          <w:b/>
+          <w:sz w:val="28"/>
+          <w:szCs w:val="28"/>
+        </w:rPr>
+        <w:t>2</w:t>
+      </w:r>
+      <w:r>
+        <w:rPr>
+          <w:rFonts w:ascii="Times New Roman" w:hAnsi="Times New Roman" w:cs="Times New Roman"/>
+          <w:b/>
+          <w:sz w:val="28"/>
+          <w:szCs w:val="28"/>
+        </w:rPr>
+        <w:t xml:space="preserve"> – </w:t>
+      </w:r>
+      <w:r>
+        <w:rPr>
+          <w:rFonts w:ascii="Times New Roman" w:hAnsi="Times New Roman" w:cs="Times New Roman"/>
+          <w:b/>
+          <w:sz w:val="28"/>
+          <w:szCs w:val="28"/>
+        </w:rPr>
+        <w:t>от 17.06.2022</w:t>
+      </w:r>
+      <w:r>
+        <w:rPr>
+          <w:rFonts w:ascii="Times New Roman" w:hAnsi="Times New Roman" w:cs="Times New Roman"/>
+          <w:b/>
+          <w:sz w:val="28"/>
+          <w:szCs w:val="28"/>
+        </w:rPr>
+        <w:t>)</w:t>
+      </w:r>
+    </w:p>
+    <w:p>
+      <w:pPr>
+        <w:spacing w:line="360" w:lineRule="auto"/>
+        <w:jc w:val="both"/>
+        <w:rPr>
+          <w:rFonts w:ascii="Times New Roman" w:hAnsi="Times New Roman" w:cs="Times New Roman"/>
+          <w:sz w:val="28"/>
+          <w:szCs w:val="28"/>
+        </w:rPr>
+      </w:pPr>
+      <w:r>
+        <w:rPr>
+          <w:rFonts w:ascii="Times New Roman" w:hAnsi="Times New Roman" w:cs="Times New Roman"/>
+          <w:sz w:val="28"/>
+          <w:szCs w:val="28"/>
+        </w:rPr>
+        <w:t xml:space="preserve">Отличие от предыдущего способа заключается в применении другого </w:t>
+      </w:r>
+      <w:proofErr w:type="spellStart"/>
+      <w:r>
+        <w:rPr>
+          <w:rFonts w:ascii="Times New Roman" w:hAnsi="Times New Roman" w:cs="Times New Roman"/>
+          <w:sz w:val="28"/>
+          <w:szCs w:val="28"/>
+        </w:rPr>
+        <w:t>датасета</w:t>
+      </w:r>
+      <w:proofErr w:type="spellEnd"/>
+      <w:r>
+        <w:rPr>
+          <w:rFonts w:ascii="Times New Roman" w:hAnsi="Times New Roman" w:cs="Times New Roman"/>
+          <w:sz w:val="28"/>
+          <w:szCs w:val="28"/>
+        </w:rPr>
+        <w:t xml:space="preserve"> (изображения </w:t>
+      </w:r>
+      <w:r>
+        <w:rPr>
+          <w:rFonts w:ascii="Times New Roman" w:hAnsi="Times New Roman" w:cs="Times New Roman"/>
+          <w:sz w:val="28"/>
+          <w:szCs w:val="28"/>
+        </w:rPr>
+        <w:t>32</w:t>
+      </w:r>
+      <w:r>
+        <w:rPr>
+          <w:rFonts w:ascii="Times New Roman" w:hAnsi="Times New Roman" w:cs="Times New Roman"/>
+          <w:sz w:val="28"/>
+          <w:szCs w:val="28"/>
+          <w:lang w:val="en-US"/>
+        </w:rPr>
+        <w:t>x</w:t>
+      </w:r>
+      <w:r>
+        <w:rPr>
+          <w:rFonts w:ascii="Times New Roman" w:hAnsi="Times New Roman" w:cs="Times New Roman"/>
+          <w:sz w:val="28"/>
+          <w:szCs w:val="28"/>
+        </w:rPr>
+        <w:t xml:space="preserve">32 </w:t>
+      </w:r>
+      <w:r>
+        <w:rPr>
+          <w:rFonts w:ascii="Times New Roman" w:hAnsi="Times New Roman" w:cs="Times New Roman"/>
+          <w:sz w:val="28"/>
+          <w:szCs w:val="28"/>
+        </w:rPr>
+        <w:t xml:space="preserve">против </w:t>
+      </w:r>
+      <w:r>
+        <w:rPr>
+          <w:rFonts w:ascii="Times New Roman" w:hAnsi="Times New Roman" w:cs="Times New Roman"/>
+          <w:sz w:val="28"/>
+          <w:szCs w:val="28"/>
+        </w:rPr>
+        <w:t>2</w:t>
+      </w:r>
+      <w:r>
+        <w:rPr>
+          <w:rFonts w:ascii="Times New Roman" w:hAnsi="Times New Roman" w:cs="Times New Roman"/>
+          <w:sz w:val="28"/>
+          <w:szCs w:val="28"/>
+        </w:rPr>
+        <w:t>8</w:t>
+      </w:r>
+      <w:r>
+        <w:rPr>
+          <w:rFonts w:ascii="Times New Roman" w:hAnsi="Times New Roman" w:cs="Times New Roman"/>
+          <w:sz w:val="28"/>
+          <w:szCs w:val="28"/>
+          <w:lang w:val="en-US"/>
+        </w:rPr>
+        <w:t>x</w:t>
+      </w:r>
+      <w:r>
+        <w:rPr>
+          <w:rFonts w:ascii="Times New Roman" w:hAnsi="Times New Roman" w:cs="Times New Roman"/>
+          <w:sz w:val="28"/>
+          <w:szCs w:val="28"/>
+        </w:rPr>
+        <w:t>28</w:t>
+      </w:r>
+      <w:r>
+        <w:rPr>
+          <w:rFonts w:ascii="Times New Roman" w:hAnsi="Times New Roman" w:cs="Times New Roman"/>
+          <w:sz w:val="28"/>
+          <w:szCs w:val="28"/>
+        </w:rPr>
+        <w:t>)</w:t>
+      </w:r>
+      <w:r>
+        <w:rPr>
+          <w:rFonts w:ascii="Times New Roman" w:hAnsi="Times New Roman" w:cs="Times New Roman"/>
+          <w:sz w:val="28"/>
+          <w:szCs w:val="28"/>
+        </w:rPr>
+        <w:t xml:space="preserve">, </w:t>
+      </w:r>
+      <w:r>
+        <w:rPr>
+          <w:rFonts w:ascii="Times New Roman" w:hAnsi="Times New Roman" w:cs="Times New Roman"/>
+          <w:sz w:val="28"/>
+          <w:szCs w:val="28"/>
+        </w:rPr>
+        <w:t>других библиотек (</w:t>
+      </w:r>
+      <w:proofErr w:type="spellStart"/>
+      <w:r>
+        <w:rPr>
+          <w:rFonts w:ascii="Times New Roman" w:hAnsi="Times New Roman" w:cs="Times New Roman"/>
+          <w:sz w:val="28"/>
+          <w:szCs w:val="28"/>
+          <w:lang w:val="en-US"/>
+        </w:rPr>
+        <w:t>Keras</w:t>
+      </w:r>
+      <w:proofErr w:type="spellEnd"/>
+      <w:r>
+        <w:rPr>
+          <w:rFonts w:ascii="Times New Roman" w:hAnsi="Times New Roman" w:cs="Times New Roman"/>
+          <w:sz w:val="28"/>
+          <w:szCs w:val="28"/>
+        </w:rPr>
+        <w:t xml:space="preserve">, </w:t>
+      </w:r>
+      <w:proofErr w:type="spellStart"/>
+      <w:r>
+        <w:rPr>
+          <w:rFonts w:ascii="Times New Roman" w:hAnsi="Times New Roman" w:cs="Times New Roman"/>
+          <w:sz w:val="28"/>
+          <w:szCs w:val="28"/>
+          <w:lang w:val="en-US"/>
+        </w:rPr>
+        <w:t>Matplotlib</w:t>
+      </w:r>
+      <w:proofErr w:type="spellEnd"/>
+      <w:r>
+        <w:rPr>
+          <w:rFonts w:ascii="Times New Roman" w:hAnsi="Times New Roman" w:cs="Times New Roman"/>
+          <w:sz w:val="28"/>
+          <w:szCs w:val="28"/>
+        </w:rPr>
+        <w:t xml:space="preserve">, </w:t>
+      </w:r>
+      <w:proofErr w:type="spellStart"/>
+      <w:r>
+        <w:rPr>
+          <w:rFonts w:ascii="Times New Roman" w:hAnsi="Times New Roman" w:cs="Times New Roman"/>
+          <w:sz w:val="28"/>
+          <w:szCs w:val="28"/>
+          <w:lang w:val="en-US"/>
+        </w:rPr>
+        <w:t>NumPy</w:t>
+      </w:r>
+      <w:proofErr w:type="spellEnd"/>
+      <w:r>
+        <w:rPr>
+          <w:rFonts w:ascii="Times New Roman" w:hAnsi="Times New Roman" w:cs="Times New Roman"/>
+          <w:sz w:val="28"/>
+          <w:szCs w:val="28"/>
+        </w:rPr>
+        <w:t>)</w:t>
+      </w:r>
+      <w:r>
+        <w:rPr>
+          <w:rFonts w:ascii="Times New Roman" w:hAnsi="Times New Roman" w:cs="Times New Roman"/>
+          <w:sz w:val="28"/>
+          <w:szCs w:val="28"/>
+        </w:rPr>
+        <w:t xml:space="preserve"> </w:t>
+      </w:r>
+      <w:r>
+        <w:rPr>
+          <w:rFonts w:ascii="Times New Roman" w:hAnsi="Times New Roman" w:cs="Times New Roman"/>
+          <w:sz w:val="28"/>
+          <w:szCs w:val="28"/>
+        </w:rPr>
+        <w:t>и несколько измененной стратегии обучения. Для обучения используется та же самая архитектура сети – СНС</w:t>
+      </w:r>
+      <w:r>
+        <w:rPr>
+          <w:rFonts w:ascii="Times New Roman" w:hAnsi="Times New Roman" w:cs="Times New Roman"/>
+          <w:sz w:val="28"/>
+          <w:szCs w:val="28"/>
+        </w:rPr>
+        <w:t>, 3 слоя свертки/</w:t>
+      </w:r>
+      <w:proofErr w:type="spellStart"/>
+      <w:r>
+        <w:rPr>
+          <w:rFonts w:ascii="Times New Roman" w:hAnsi="Times New Roman" w:cs="Times New Roman"/>
+          <w:sz w:val="28"/>
+          <w:szCs w:val="28"/>
+        </w:rPr>
+        <w:t>пулинга</w:t>
+      </w:r>
+      <w:proofErr w:type="spellEnd"/>
+      <w:r>
+        <w:rPr>
+          <w:rFonts w:ascii="Times New Roman" w:hAnsi="Times New Roman" w:cs="Times New Roman"/>
+          <w:sz w:val="28"/>
+          <w:szCs w:val="28"/>
+        </w:rPr>
+        <w:t xml:space="preserve"> + </w:t>
+      </w:r>
+      <w:r>
+        <w:rPr>
+          <w:rFonts w:ascii="Times New Roman" w:hAnsi="Times New Roman" w:cs="Times New Roman"/>
+          <w:sz w:val="28"/>
+          <w:szCs w:val="28"/>
+          <w:lang w:val="en-US"/>
+        </w:rPr>
+        <w:t>MLP</w:t>
+      </w:r>
+      <w:r>
+        <w:rPr>
+          <w:rFonts w:ascii="Times New Roman" w:hAnsi="Times New Roman" w:cs="Times New Roman"/>
+          <w:sz w:val="28"/>
+          <w:szCs w:val="28"/>
+        </w:rPr>
+        <w:t xml:space="preserve"> </w:t>
+      </w:r>
+      <w:r>
+        <w:rPr>
+          <w:rFonts w:ascii="Times New Roman" w:hAnsi="Times New Roman" w:cs="Times New Roman"/>
+          <w:sz w:val="28"/>
+          <w:szCs w:val="28"/>
+        </w:rPr>
+        <w:t>с одним скрытым слоем</w:t>
+      </w:r>
+      <w:r>
+        <w:rPr>
+          <w:rFonts w:ascii="Times New Roman" w:hAnsi="Times New Roman" w:cs="Times New Roman"/>
+          <w:sz w:val="28"/>
+          <w:szCs w:val="28"/>
+        </w:rPr>
+        <w:t>.</w:t>
+      </w:r>
+    </w:p>
+    <w:p>
+      <w:pPr>
+        <w:spacing w:line="360" w:lineRule="auto"/>
+        <w:jc w:val="both"/>
+        <w:rPr>
+          <w:rFonts w:ascii="Times New Roman" w:hAnsi="Times New Roman" w:cs="Times New Roman"/>
+          <w:sz w:val="28"/>
+          <w:szCs w:val="28"/>
+          <w:lang w:val="en-US"/>
+        </w:rPr>
+      </w:pPr>
+      <w:r>
+        <w:rPr>
+          <w:rFonts w:ascii="Times New Roman" w:hAnsi="Times New Roman" w:cs="Times New Roman"/>
+          <w:sz w:val="28"/>
+          <w:szCs w:val="28"/>
+        </w:rPr>
+        <w:t xml:space="preserve">Стратегия обучения заключается в использовании </w:t>
+      </w:r>
+      <w:proofErr w:type="spellStart"/>
+      <w:r>
+        <w:rPr>
+          <w:rFonts w:ascii="Times New Roman" w:hAnsi="Times New Roman" w:cs="Times New Roman"/>
+          <w:sz w:val="28"/>
+          <w:szCs w:val="28"/>
+          <w:lang w:val="en-US"/>
+        </w:rPr>
+        <w:t>GridSearch</w:t>
+      </w:r>
+      <w:proofErr w:type="spellEnd"/>
+      <w:r>
+        <w:rPr>
+          <w:rFonts w:ascii="Times New Roman" w:hAnsi="Times New Roman" w:cs="Times New Roman"/>
+          <w:sz w:val="28"/>
+          <w:szCs w:val="28"/>
+        </w:rPr>
+        <w:t xml:space="preserve"> </w:t>
+      </w:r>
+      <w:r>
+        <w:rPr>
+          <w:rFonts w:ascii="Times New Roman" w:hAnsi="Times New Roman" w:cs="Times New Roman"/>
+          <w:sz w:val="28"/>
+          <w:szCs w:val="28"/>
+        </w:rPr>
+        <w:t xml:space="preserve">по различным параметрам сети, таких как кол-во карт признаков, размер фильтра (ядра свертки), тип </w:t>
+      </w:r>
+      <w:proofErr w:type="spellStart"/>
+      <w:r>
+        <w:rPr>
+          <w:rFonts w:ascii="Times New Roman" w:hAnsi="Times New Roman" w:cs="Times New Roman"/>
+          <w:sz w:val="28"/>
+          <w:szCs w:val="28"/>
+        </w:rPr>
+        <w:t>пулинга</w:t>
+      </w:r>
+      <w:proofErr w:type="spellEnd"/>
+      <w:r>
+        <w:rPr>
+          <w:rFonts w:ascii="Times New Roman" w:hAnsi="Times New Roman" w:cs="Times New Roman"/>
+          <w:sz w:val="28"/>
+          <w:szCs w:val="28"/>
+        </w:rPr>
+        <w:t xml:space="preserve"> (среднее/максимум) и размер скрытого слоя </w:t>
+      </w:r>
+      <w:r>
+        <w:rPr>
+          <w:rFonts w:ascii="Times New Roman" w:hAnsi="Times New Roman" w:cs="Times New Roman"/>
+          <w:sz w:val="28"/>
+          <w:szCs w:val="28"/>
+          <w:lang w:val="en-US"/>
+        </w:rPr>
+        <w:t>MLP</w:t>
+      </w:r>
+      <w:r>
+        <w:rPr>
+          <w:rFonts w:ascii="Times New Roman" w:hAnsi="Times New Roman" w:cs="Times New Roman"/>
+          <w:sz w:val="28"/>
+          <w:szCs w:val="28"/>
+        </w:rPr>
+        <w:t>.</w:t>
+      </w:r>
+      <w:r>
+        <w:rPr>
+          <w:rFonts w:ascii="Times New Roman" w:hAnsi="Times New Roman" w:cs="Times New Roman"/>
+          <w:sz w:val="28"/>
+          <w:szCs w:val="28"/>
+        </w:rPr>
+        <w:t xml:space="preserve"> </w:t>
+      </w:r>
+      <w:r>
+        <w:rPr>
+          <w:rFonts w:ascii="Times New Roman" w:hAnsi="Times New Roman" w:cs="Times New Roman"/>
+          <w:sz w:val="28"/>
+          <w:szCs w:val="28"/>
+        </w:rPr>
+        <w:t>Длительность обучения – 50 эпох, размер пакета – 200</w:t>
+      </w:r>
+      <w:r>
+        <w:rPr>
+          <w:rFonts w:ascii="Times New Roman" w:hAnsi="Times New Roman" w:cs="Times New Roman"/>
+          <w:sz w:val="28"/>
+          <w:szCs w:val="28"/>
+        </w:rPr>
+        <w:t xml:space="preserve">, </w:t>
+      </w:r>
+      <w:r>
+        <w:rPr>
+          <w:rFonts w:ascii="Times New Roman" w:hAnsi="Times New Roman" w:cs="Times New Roman"/>
+          <w:sz w:val="28"/>
+          <w:szCs w:val="28"/>
+        </w:rPr>
+        <w:t xml:space="preserve">примерное соотношение обучающей и тестовой выборок – 5:1 (всего 60000 образцов). Мера оценки качества обучения моделей – </w:t>
+      </w:r>
+      <w:r>
+        <w:rPr>
+          <w:rFonts w:ascii="Times New Roman" w:hAnsi="Times New Roman" w:cs="Times New Roman"/>
+          <w:sz w:val="28"/>
+          <w:szCs w:val="28"/>
+          <w:lang w:val="en-US"/>
+        </w:rPr>
+        <w:t>F</w:t>
+      </w:r>
+      <w:r>
+        <w:rPr>
+          <w:rFonts w:ascii="Times New Roman" w:hAnsi="Times New Roman" w:cs="Times New Roman"/>
+          <w:sz w:val="28"/>
+          <w:szCs w:val="28"/>
+        </w:rPr>
+        <w:t>-</w:t>
+      </w:r>
+      <w:r>
+        <w:rPr>
+          <w:rFonts w:ascii="Times New Roman" w:hAnsi="Times New Roman" w:cs="Times New Roman"/>
+          <w:sz w:val="28"/>
+          <w:szCs w:val="28"/>
+        </w:rPr>
+        <w:t xml:space="preserve">мера </w:t>
+      </w:r>
+      <w:r>
+        <w:rPr>
+          <w:rFonts w:ascii="Times New Roman" w:hAnsi="Times New Roman" w:cs="Times New Roman"/>
+          <w:sz w:val="28"/>
+          <w:szCs w:val="28"/>
+        </w:rPr>
+        <w:t>(</w:t>
+      </w:r>
+      <w:r>
+        <w:rPr>
+          <w:rFonts w:ascii="Times New Roman" w:hAnsi="Times New Roman" w:cs="Times New Roman"/>
+          <w:sz w:val="28"/>
+          <w:szCs w:val="28"/>
+          <w:lang w:val="en-US"/>
+        </w:rPr>
+        <w:t>F</w:t>
+      </w:r>
+      <w:r>
+        <w:rPr>
+          <w:rFonts w:ascii="Times New Roman" w:hAnsi="Times New Roman" w:cs="Times New Roman"/>
+          <w:sz w:val="28"/>
+          <w:szCs w:val="28"/>
+        </w:rPr>
+        <w:t xml:space="preserve">1 </w:t>
+      </w:r>
+      <w:proofErr w:type="spellStart"/>
+      <w:r>
+        <w:rPr>
+          <w:rFonts w:ascii="Times New Roman" w:hAnsi="Times New Roman" w:cs="Times New Roman"/>
+          <w:sz w:val="28"/>
+          <w:szCs w:val="28"/>
+        </w:rPr>
+        <w:t>score</w:t>
+      </w:r>
+      <w:proofErr w:type="spellEnd"/>
+      <w:r>
+        <w:rPr>
+          <w:rFonts w:ascii="Times New Roman" w:hAnsi="Times New Roman" w:cs="Times New Roman"/>
+          <w:sz w:val="28"/>
+          <w:szCs w:val="28"/>
+        </w:rPr>
+        <w:t>)</w:t>
+      </w:r>
+      <w:r>
+        <w:rPr>
+          <w:rFonts w:ascii="Times New Roman" w:hAnsi="Times New Roman" w:cs="Times New Roman"/>
+          <w:sz w:val="28"/>
+          <w:szCs w:val="28"/>
+          <w:lang w:val="en-US"/>
+        </w:rPr>
+        <w:t>.</w:t>
+      </w:r>
+    </w:p>
+    <w:p>
+      <w:pPr>
+        <w:spacing w:line="360" w:lineRule="auto"/>
+        <w:jc w:val="both"/>
+        <w:rPr>
+          <w:rFonts w:ascii="Times New Roman" w:hAnsi="Times New Roman" w:cs="Times New Roman"/>
+          <w:sz w:val="28"/>
+          <w:szCs w:val="28"/>
+        </w:rPr>
+      </w:pPr>
+      <w:r>
+        <w:rPr>
+          <w:rFonts w:ascii="Times New Roman" w:hAnsi="Times New Roman" w:cs="Times New Roman"/>
+          <w:sz w:val="28"/>
+          <w:szCs w:val="28"/>
+        </w:rPr>
+        <w:t xml:space="preserve">Всего было обучено 16 СНС; обучение произведено на ноутбуке с ОЗУ </w:t>
+      </w:r>
+      <w:r>
+        <w:rPr>
+          <w:rFonts w:ascii="Times New Roman" w:hAnsi="Times New Roman" w:cs="Times New Roman"/>
+          <w:sz w:val="28"/>
+          <w:szCs w:val="28"/>
+        </w:rPr>
+        <w:t xml:space="preserve">8 </w:t>
+      </w:r>
+      <w:r>
+        <w:rPr>
+          <w:rFonts w:ascii="Times New Roman" w:hAnsi="Times New Roman" w:cs="Times New Roman"/>
+          <w:sz w:val="28"/>
+          <w:szCs w:val="28"/>
+        </w:rPr>
+        <w:t>Гб и 2-</w:t>
+      </w:r>
+      <w:r>
+        <w:rPr>
+          <w:rFonts w:ascii="Times New Roman" w:hAnsi="Times New Roman" w:cs="Times New Roman"/>
+          <w:sz w:val="28"/>
+          <w:szCs w:val="28"/>
+        </w:rPr>
+        <w:t>ядерным процессором с частотой 3,</w:t>
+      </w:r>
+      <w:r>
+        <w:rPr>
+          <w:rFonts w:ascii="Times New Roman" w:hAnsi="Times New Roman" w:cs="Times New Roman"/>
+          <w:sz w:val="28"/>
+          <w:szCs w:val="28"/>
+        </w:rPr>
+        <w:t>1 ГГц.</w:t>
+      </w:r>
+    </w:p>
+    <w:p>
+      <w:pPr>
+        <w:spacing w:line="360" w:lineRule="auto"/>
+        <w:jc w:val="both"/>
+        <w:rPr>
+          <w:rFonts w:ascii="Times New Roman" w:hAnsi="Times New Roman" w:cs="Times New Roman"/>
+          <w:sz w:val="28"/>
+          <w:szCs w:val="28"/>
+        </w:rPr>
+      </w:pPr>
+      <w:r>
+        <w:rPr>
+          <w:rFonts w:ascii="Times New Roman" w:hAnsi="Times New Roman" w:cs="Times New Roman"/>
+          <w:sz w:val="28"/>
+          <w:szCs w:val="28"/>
+        </w:rPr>
+        <w:t>Наивыс</w:t>
+      </w:r>
+      <w:r>
+        <w:rPr>
+          <w:rFonts w:ascii="Times New Roman" w:hAnsi="Times New Roman" w:cs="Times New Roman"/>
+          <w:sz w:val="28"/>
+          <w:szCs w:val="28"/>
+        </w:rPr>
+        <w:t xml:space="preserve">шее значение </w:t>
+      </w:r>
+      <w:r>
+        <w:rPr>
+          <w:rFonts w:ascii="Times New Roman" w:hAnsi="Times New Roman" w:cs="Times New Roman"/>
+          <w:sz w:val="28"/>
+          <w:szCs w:val="28"/>
+          <w:lang w:val="en-US"/>
+        </w:rPr>
+        <w:t>F</w:t>
+      </w:r>
+      <w:r>
+        <w:rPr>
+          <w:rFonts w:ascii="Times New Roman" w:hAnsi="Times New Roman" w:cs="Times New Roman"/>
+          <w:sz w:val="28"/>
+          <w:szCs w:val="28"/>
+        </w:rPr>
+        <w:t>-</w:t>
+      </w:r>
+      <w:r>
+        <w:rPr>
+          <w:rFonts w:ascii="Times New Roman" w:hAnsi="Times New Roman" w:cs="Times New Roman"/>
+          <w:sz w:val="28"/>
+          <w:szCs w:val="28"/>
+        </w:rPr>
+        <w:t>меры</w:t>
+      </w:r>
+      <w:r>
+        <w:rPr>
+          <w:rFonts w:ascii="Times New Roman" w:hAnsi="Times New Roman" w:cs="Times New Roman"/>
+          <w:sz w:val="28"/>
+          <w:szCs w:val="28"/>
+        </w:rPr>
+        <w:t xml:space="preserve"> показала сеть с опцией </w:t>
+      </w:r>
+      <w:proofErr w:type="spellStart"/>
+      <w:r>
+        <w:rPr>
+          <w:rFonts w:ascii="Times New Roman" w:hAnsi="Times New Roman" w:cs="Times New Roman"/>
+          <w:sz w:val="28"/>
+          <w:szCs w:val="28"/>
+        </w:rPr>
+        <w:t>пулинга</w:t>
+      </w:r>
+      <w:proofErr w:type="spellEnd"/>
+      <w:r>
+        <w:rPr>
+          <w:rFonts w:ascii="Times New Roman" w:hAnsi="Times New Roman" w:cs="Times New Roman"/>
+          <w:sz w:val="28"/>
+          <w:szCs w:val="28"/>
+        </w:rPr>
+        <w:t xml:space="preserve"> «</w:t>
+      </w:r>
+      <w:r>
+        <w:rPr>
+          <w:rFonts w:ascii="Times New Roman" w:hAnsi="Times New Roman" w:cs="Times New Roman"/>
+          <w:sz w:val="28"/>
+          <w:szCs w:val="28"/>
+          <w:lang w:val="en-US"/>
+        </w:rPr>
+        <w:t>max</w:t>
+      </w:r>
+      <w:r>
+        <w:rPr>
+          <w:rFonts w:ascii="Times New Roman" w:hAnsi="Times New Roman" w:cs="Times New Roman"/>
+          <w:sz w:val="28"/>
+          <w:szCs w:val="28"/>
+        </w:rPr>
+        <w:t>»</w:t>
+      </w:r>
+      <w:r>
+        <w:rPr>
+          <w:rFonts w:ascii="Times New Roman" w:hAnsi="Times New Roman" w:cs="Times New Roman"/>
+          <w:sz w:val="28"/>
+          <w:szCs w:val="28"/>
+        </w:rPr>
+        <w:t xml:space="preserve">, </w:t>
+      </w:r>
+      <w:r>
+        <w:rPr>
+          <w:rFonts w:ascii="Times New Roman" w:hAnsi="Times New Roman" w:cs="Times New Roman"/>
+          <w:sz w:val="28"/>
+          <w:szCs w:val="28"/>
+        </w:rPr>
+        <w:t>с максимальным числом ядер свертки среди представленных (4-6-10) и максимальным размером ядер свертки среди представленных (5</w:t>
+      </w:r>
+      <w:r>
+        <w:rPr>
+          <w:rFonts w:ascii="Times New Roman" w:hAnsi="Times New Roman" w:cs="Times New Roman"/>
+          <w:sz w:val="28"/>
+          <w:szCs w:val="28"/>
+          <w:lang w:val="en-US"/>
+        </w:rPr>
+        <w:t>x</w:t>
+      </w:r>
+      <w:r>
+        <w:rPr>
+          <w:rFonts w:ascii="Times New Roman" w:hAnsi="Times New Roman" w:cs="Times New Roman"/>
+          <w:sz w:val="28"/>
+          <w:szCs w:val="28"/>
+        </w:rPr>
+        <w:t>5</w:t>
+      </w:r>
+      <w:r>
+        <w:rPr>
+          <w:rFonts w:ascii="Times New Roman" w:hAnsi="Times New Roman" w:cs="Times New Roman"/>
+          <w:sz w:val="28"/>
+          <w:szCs w:val="28"/>
+        </w:rPr>
+        <w:t xml:space="preserve"> </w:t>
+      </w:r>
+      <w:r>
+        <w:rPr>
+          <w:rFonts w:ascii="Times New Roman" w:hAnsi="Times New Roman" w:cs="Times New Roman"/>
+          <w:sz w:val="28"/>
+          <w:szCs w:val="28"/>
+        </w:rPr>
+        <w:t>-</w:t>
+      </w:r>
+      <w:r>
+        <w:rPr>
+          <w:rFonts w:ascii="Times New Roman" w:hAnsi="Times New Roman" w:cs="Times New Roman"/>
+          <w:sz w:val="28"/>
+          <w:szCs w:val="28"/>
+        </w:rPr>
+        <w:t xml:space="preserve"> </w:t>
+      </w:r>
+      <w:r>
+        <w:rPr>
+          <w:rFonts w:ascii="Times New Roman" w:hAnsi="Times New Roman" w:cs="Times New Roman"/>
+          <w:sz w:val="28"/>
+          <w:szCs w:val="28"/>
+        </w:rPr>
+        <w:t>5</w:t>
+      </w:r>
+      <w:r>
+        <w:rPr>
+          <w:rFonts w:ascii="Times New Roman" w:hAnsi="Times New Roman" w:cs="Times New Roman"/>
+          <w:sz w:val="28"/>
+          <w:szCs w:val="28"/>
+          <w:lang w:val="en-US"/>
+        </w:rPr>
+        <w:t>x</w:t>
+      </w:r>
+      <w:r>
+        <w:rPr>
+          <w:rFonts w:ascii="Times New Roman" w:hAnsi="Times New Roman" w:cs="Times New Roman"/>
+          <w:sz w:val="28"/>
+          <w:szCs w:val="28"/>
+        </w:rPr>
+        <w:t>5</w:t>
+      </w:r>
+      <w:r>
+        <w:rPr>
+          <w:rFonts w:ascii="Times New Roman" w:hAnsi="Times New Roman" w:cs="Times New Roman"/>
+          <w:sz w:val="28"/>
+          <w:szCs w:val="28"/>
+        </w:rPr>
+        <w:t xml:space="preserve"> </w:t>
+      </w:r>
+      <w:r>
+        <w:rPr>
+          <w:rFonts w:ascii="Times New Roman" w:hAnsi="Times New Roman" w:cs="Times New Roman"/>
+          <w:sz w:val="28"/>
+          <w:szCs w:val="28"/>
+        </w:rPr>
+        <w:t>-</w:t>
+      </w:r>
+      <w:r>
+        <w:rPr>
+          <w:rFonts w:ascii="Times New Roman" w:hAnsi="Times New Roman" w:cs="Times New Roman"/>
+          <w:sz w:val="28"/>
+          <w:szCs w:val="28"/>
+        </w:rPr>
+        <w:t xml:space="preserve"> </w:t>
+      </w:r>
+      <w:r>
+        <w:rPr>
+          <w:rFonts w:ascii="Times New Roman" w:hAnsi="Times New Roman" w:cs="Times New Roman"/>
+          <w:sz w:val="28"/>
+          <w:szCs w:val="28"/>
+        </w:rPr>
+        <w:t>3</w:t>
+      </w:r>
+      <w:r>
+        <w:rPr>
+          <w:rFonts w:ascii="Times New Roman" w:hAnsi="Times New Roman" w:cs="Times New Roman"/>
+          <w:sz w:val="28"/>
+          <w:szCs w:val="28"/>
+          <w:lang w:val="en-US"/>
+        </w:rPr>
+        <w:t>x</w:t>
+      </w:r>
+      <w:r>
+        <w:rPr>
+          <w:rFonts w:ascii="Times New Roman" w:hAnsi="Times New Roman" w:cs="Times New Roman"/>
+          <w:sz w:val="28"/>
+          <w:szCs w:val="28"/>
+        </w:rPr>
+        <w:t>3).</w:t>
+      </w:r>
+      <w:r>
+        <w:rPr>
+          <w:rFonts w:ascii="Times New Roman" w:hAnsi="Times New Roman" w:cs="Times New Roman"/>
+          <w:sz w:val="28"/>
+          <w:szCs w:val="28"/>
+        </w:rPr>
+        <w:t xml:space="preserve"> </w:t>
+      </w:r>
+      <w:r>
+        <w:rPr>
+          <w:rFonts w:ascii="Times New Roman" w:hAnsi="Times New Roman" w:cs="Times New Roman"/>
+          <w:sz w:val="28"/>
+          <w:szCs w:val="28"/>
+        </w:rPr>
+        <w:t>Оно составило 96,26% на тестовой выборке.</w:t>
+      </w:r>
+    </w:p>
+    <w:p>
+      <w:pPr>
+        <w:spacing w:line="360" w:lineRule="auto"/>
+        <w:jc w:val="both"/>
+        <w:rPr>
+          <w:rFonts w:ascii="Times New Roman" w:hAnsi="Times New Roman" w:cs="Times New Roman"/>
+          <w:sz w:val="28"/>
+          <w:szCs w:val="28"/>
+        </w:rPr>
+      </w:pPr>
+      <w:r>
+        <w:rPr>
+          <w:rFonts w:ascii="Times New Roman" w:hAnsi="Times New Roman" w:cs="Times New Roman"/>
+          <w:sz w:val="28"/>
+          <w:szCs w:val="28"/>
+        </w:rPr>
+        <w:t xml:space="preserve">Для улучшения результата </w:t>
+      </w:r>
+      <w:r>
+        <w:rPr>
+          <w:rFonts w:ascii="Times New Roman" w:hAnsi="Times New Roman" w:cs="Times New Roman"/>
+          <w:sz w:val="28"/>
+          <w:szCs w:val="28"/>
+        </w:rPr>
+        <w:t xml:space="preserve">необходимо использовать СНС большего размера, ансамбли на их основе, а также применять другие </w:t>
+      </w:r>
+      <w:r>
+        <w:rPr>
+          <w:rFonts w:ascii="Times New Roman" w:hAnsi="Times New Roman" w:cs="Times New Roman"/>
+          <w:sz w:val="28"/>
+          <w:szCs w:val="28"/>
+        </w:rPr>
+        <w:t>техники машинного обучения как, например, увеличение данных.</w:t>
+      </w:r>
+      <w:r>
+        <w:rPr>
+          <w:rFonts w:ascii="Times New Roman" w:hAnsi="Times New Roman" w:cs="Times New Roman"/>
+          <w:sz w:val="28"/>
+          <w:szCs w:val="28"/>
+        </w:rPr>
+        <w:t xml:space="preserve"> Не исключается переход и на другие архитектуры НС</w:t>
+      </w:r>
+      <w:r>
+        <w:rPr>
+          <w:rFonts w:ascii="Times New Roman" w:hAnsi="Times New Roman" w:cs="Times New Roman"/>
+          <w:sz w:val="28"/>
+          <w:szCs w:val="28"/>
+        </w:rPr>
+        <w:t xml:space="preserve"> (примеры </w:t>
+      </w:r>
+      <w:hyperlink r:id="rId5" w:anchor="Сопоставление_систем" w:history="1">
+        <w:r>
+          <w:rPr>
+            <w:rStyle w:val="a4"/>
+            <w:rFonts w:ascii="Times New Roman" w:hAnsi="Times New Roman" w:cs="Times New Roman"/>
+            <w:sz w:val="28"/>
+            <w:szCs w:val="28"/>
+          </w:rPr>
+          <w:t>з</w:t>
+        </w:r>
+        <w:r>
+          <w:rPr>
+            <w:rStyle w:val="a4"/>
+            <w:rFonts w:ascii="Times New Roman" w:hAnsi="Times New Roman" w:cs="Times New Roman"/>
+            <w:sz w:val="28"/>
+            <w:szCs w:val="28"/>
+          </w:rPr>
+          <w:t>д</w:t>
+        </w:r>
+        <w:r>
+          <w:rPr>
+            <w:rStyle w:val="a4"/>
+            <w:rFonts w:ascii="Times New Roman" w:hAnsi="Times New Roman" w:cs="Times New Roman"/>
+            <w:sz w:val="28"/>
+            <w:szCs w:val="28"/>
+          </w:rPr>
+          <w:t>есь</w:t>
+        </w:r>
+      </w:hyperlink>
+      <w:r>
+        <w:rPr>
+          <w:rFonts w:ascii="Times New Roman" w:hAnsi="Times New Roman" w:cs="Times New Roman"/>
+          <w:sz w:val="28"/>
+          <w:szCs w:val="28"/>
+        </w:rPr>
+        <w:t>)</w:t>
+      </w:r>
+      <w:r>
+        <w:rPr>
+          <w:rFonts w:ascii="Times New Roman" w:hAnsi="Times New Roman" w:cs="Times New Roman"/>
+          <w:sz w:val="28"/>
+          <w:szCs w:val="28"/>
+        </w:rPr>
+        <w:t>.</w:t>
+      </w:r>
+    </w:p>
+    <w:p>
+      <w:pPr>
+        <w:spacing w:line="360" w:lineRule="auto"/>
+        <w:jc w:val="both"/>
+        <w:rPr>
+          <w:rFonts w:ascii="Times New Roman" w:hAnsi="Times New Roman" w:cs="Times New Roman"/>
+          <w:sz w:val="28"/>
+          <w:szCs w:val="28"/>
+        </w:rPr>
+      </w:pPr>
+      <w:r>
+        <w:rPr>
+          <w:rFonts w:ascii="Times New Roman" w:hAnsi="Times New Roman" w:cs="Times New Roman"/>
+          <w:sz w:val="28"/>
+          <w:szCs w:val="28"/>
+          <w:lang w:val="en-US"/>
+        </w:rPr>
+        <w:t>P</w:t>
+      </w:r>
+      <w:r>
+        <w:rPr>
+          <w:rFonts w:ascii="Times New Roman" w:hAnsi="Times New Roman" w:cs="Times New Roman"/>
+          <w:sz w:val="28"/>
+          <w:szCs w:val="28"/>
+        </w:rPr>
+        <w:t>.</w:t>
+      </w:r>
+      <w:r>
+        <w:rPr>
+          <w:rFonts w:ascii="Times New Roman" w:hAnsi="Times New Roman" w:cs="Times New Roman"/>
+          <w:sz w:val="28"/>
+          <w:szCs w:val="28"/>
+          <w:lang w:val="en-US"/>
+        </w:rPr>
+        <w:t>S</w:t>
+      </w:r>
+      <w:r>
+        <w:rPr>
+          <w:rFonts w:ascii="Times New Roman" w:hAnsi="Times New Roman" w:cs="Times New Roman"/>
+          <w:sz w:val="28"/>
+          <w:szCs w:val="28"/>
+        </w:rPr>
+        <w:t xml:space="preserve">. </w:t>
+      </w:r>
+      <w:r>
+        <w:rPr>
+          <w:rFonts w:ascii="Times New Roman" w:hAnsi="Times New Roman" w:cs="Times New Roman"/>
+          <w:sz w:val="28"/>
+          <w:szCs w:val="28"/>
+        </w:rPr>
+        <w:t>Во всех указанных случаях необходимо использование более высокопроизводительного «железа»</w:t>
+      </w:r>
+      <w:r>
+        <w:rPr>
+          <w:rFonts w:ascii="Times New Roman" w:hAnsi="Times New Roman" w:cs="Times New Roman"/>
+          <w:sz w:val="28"/>
+          <w:szCs w:val="28"/>
+        </w:rPr>
+        <w:t xml:space="preserve"> (видеокарты </w:t>
+      </w:r>
+      <w:r>
+        <w:rPr>
+          <w:rFonts w:ascii="Times New Roman" w:hAnsi="Times New Roman" w:cs="Times New Roman"/>
+          <w:sz w:val="28"/>
+          <w:szCs w:val="28"/>
+          <w:lang w:val="en-US"/>
+        </w:rPr>
+        <w:t>Nvidia</w:t>
+      </w:r>
+      <w:r>
+        <w:rPr>
+          <w:rFonts w:ascii="Times New Roman" w:hAnsi="Times New Roman" w:cs="Times New Roman"/>
+          <w:sz w:val="28"/>
+          <w:szCs w:val="28"/>
+        </w:rPr>
+        <w:t>)</w:t>
+      </w:r>
       <w:bookmarkStart w:id="0" w:name="_GoBack"/>
       <w:bookmarkEnd w:id="0"/>
+      <w:r>
+        <w:rPr>
+          <w:rFonts w:ascii="Times New Roman" w:hAnsi="Times New Roman" w:cs="Times New Roman"/>
+          <w:sz w:val="28"/>
+          <w:szCs w:val="28"/>
+        </w:rPr>
+        <w:t xml:space="preserve"> и больше времени на </w:t>
+      </w:r>
+      <w:r>
+        <w:rPr>
+          <w:rFonts w:ascii="Times New Roman" w:hAnsi="Times New Roman" w:cs="Times New Roman"/>
+          <w:sz w:val="28"/>
+          <w:szCs w:val="28"/>
+        </w:rPr>
+        <w:lastRenderedPageBreak/>
+        <w:t xml:space="preserve">изучение статей, программную реализацию </w:t>
+      </w:r>
+      <w:r>
+        <w:rPr>
+          <w:rFonts w:ascii="Times New Roman" w:hAnsi="Times New Roman" w:cs="Times New Roman"/>
+          <w:sz w:val="28"/>
+          <w:szCs w:val="28"/>
+        </w:rPr>
+        <w:t xml:space="preserve">процесса обучения </w:t>
+      </w:r>
+      <w:r>
+        <w:rPr>
+          <w:rFonts w:ascii="Times New Roman" w:hAnsi="Times New Roman" w:cs="Times New Roman"/>
+          <w:sz w:val="28"/>
+          <w:szCs w:val="28"/>
+        </w:rPr>
+        <w:t xml:space="preserve">сетей и </w:t>
+      </w:r>
+      <w:r>
+        <w:rPr>
+          <w:rFonts w:ascii="Times New Roman" w:hAnsi="Times New Roman" w:cs="Times New Roman"/>
+          <w:sz w:val="28"/>
+          <w:szCs w:val="28"/>
+        </w:rPr>
+        <w:t>сам процесс.</w:t>
+      </w:r>
     </w:p>
     <w:sectPr>
       <w:pgSz w:w="11906" w:h="16838"/>
@@ -1942,6 +2988,29 @@
       <w:contextualSpacing/>
     </w:pPr>
   </w:style>
+  <w:style w:type="character" w:styleId="a4">
+    <w:name w:val="Hyperlink"/>
+    <w:basedOn w:val="a0"/>
+    <w:uiPriority w:val="99"/>
+    <w:unhideWhenUsed/>
+    <w:rsid w:val="00A87A73"/>
+    <w:rPr>
+      <w:color w:val="0563C1" w:themeColor="hyperlink"/>
+      <w:u w:val="single"/>
+    </w:rPr>
+  </w:style>
+  <w:style w:type="character" w:styleId="a5">
+    <w:name w:val="FollowedHyperlink"/>
+    <w:basedOn w:val="a0"/>
+    <w:uiPriority w:val="99"/>
+    <w:semiHidden/>
+    <w:unhideWhenUsed/>
+    <w:rsid w:val="00A87A73"/>
+    <w:rPr>
+      <w:color w:val="954F72" w:themeColor="followedHyperlink"/>
+      <w:u w:val="single"/>
+    </w:rPr>
+  </w:style>
 </w:styles>
 </file>
 
